--- a/Transformer Design.docx
+++ b/Transformer Design.docx
@@ -997,15 +997,7 @@
                       <w:sz w:val="24"/>
                       <w:szCs w:val="24"/>
                     </w:rPr>
-                    <m:t>2*</m:t>
-                  </m:r>
-                  <m:r>
-                    <w:rPr>
-                      <w:rFonts w:ascii="Cambria Math" w:eastAsiaTheme="minorEastAsia" w:hAnsi="Cambria Math"/>
-                      <w:sz w:val="24"/>
-                      <w:szCs w:val="24"/>
-                    </w:rPr>
-                    <m:t>B</m:t>
+                    <m:t>2*B</m:t>
                   </m:r>
                 </m:e>
                 <m:sub>
@@ -1127,18 +1119,8 @@
           <w:szCs w:val="24"/>
         </w:rPr>
         <w:tab/>
-        <w:t xml:space="preserve">Then, we can use the effective area of the core. Our first core </w:t>
-      </w:r>
-      <w:proofErr w:type="spellStart"/>
-      <w:r>
-        <w:rPr>
-          <w:rFonts w:eastAsiaTheme="minorEastAsia"/>
-          <w:sz w:val="24"/>
-          <w:szCs w:val="24"/>
-        </w:rPr>
-        <w:t>choise</w:t>
-      </w:r>
-      <w:proofErr w:type="spellEnd"/>
+        <w:t xml:space="preserve">Then, we can use the effective area of the core. Our first core choise </w:t>
+      </w:r>
       <w:r>
         <w:rPr>
           <w:rFonts w:eastAsiaTheme="minorEastAsia"/>
@@ -1153,15 +1135,112 @@
           <w:sz w:val="24"/>
           <w:szCs w:val="24"/>
         </w:rPr>
-        <w:t xml:space="preserve"> </w:t>
-      </w:r>
-      <w:r>
-        <w:rPr>
-          <w:rFonts w:eastAsiaTheme="minorEastAsia"/>
-          <w:sz w:val="24"/>
-          <w:szCs w:val="24"/>
-        </w:rPr>
         <w:t>is the TDK Electronics B66335G0000X187 magnetic core. Its effective cross-sectional area is 354 mm^2 .</w:t>
+      </w:r>
+    </w:p>
+    <w:p>
+      <w:pPr>
+        <w:jc w:val="center"/>
+        <w:rPr>
+          <w:rFonts w:eastAsiaTheme="minorEastAsia"/>
+          <w:sz w:val="24"/>
+          <w:szCs w:val="24"/>
+        </w:rPr>
+      </w:pPr>
+      <w:r>
+        <w:rPr>
+          <w:rFonts w:eastAsiaTheme="minorEastAsia"/>
+          <w:sz w:val="24"/>
+          <w:szCs w:val="24"/>
+        </w:rPr>
+        <w:drawing>
+          <wp:inline distT="0" distB="0" distL="0" distR="0" wp14:anchorId="6052D7C7" wp14:editId="64F1FB77">
+            <wp:extent cx="4330461" cy="3234957"/>
+            <wp:effectExtent l="0" t="0" r="0" b="3810"/>
+            <wp:docPr id="1" name="Resim 1"/>
+            <wp:cNvGraphicFramePr>
+              <a:graphicFrameLocks xmlns:a="http://schemas.openxmlformats.org/drawingml/2006/main" noChangeAspect="1"/>
+            </wp:cNvGraphicFramePr>
+            <a:graphic xmlns:a="http://schemas.openxmlformats.org/drawingml/2006/main">
+              <a:graphicData uri="http://schemas.openxmlformats.org/drawingml/2006/picture">
+                <pic:pic xmlns:pic="http://schemas.openxmlformats.org/drawingml/2006/picture">
+                  <pic:nvPicPr>
+                    <pic:cNvPr id="1" name=""/>
+                    <pic:cNvPicPr/>
+                  </pic:nvPicPr>
+                  <pic:blipFill>
+                    <a:blip r:embed="rId5"/>
+                    <a:stretch>
+                      <a:fillRect/>
+                    </a:stretch>
+                  </pic:blipFill>
+                  <pic:spPr>
+                    <a:xfrm>
+                      <a:off x="0" y="0"/>
+                      <a:ext cx="4334710" cy="3238131"/>
+                    </a:xfrm>
+                    <a:prstGeom prst="rect">
+                      <a:avLst/>
+                    </a:prstGeom>
+                  </pic:spPr>
+                </pic:pic>
+              </a:graphicData>
+            </a:graphic>
+          </wp:inline>
+        </w:drawing>
+      </w:r>
+    </w:p>
+    <w:p>
+      <w:pPr>
+        <w:jc w:val="center"/>
+        <w:rPr>
+          <w:rFonts w:eastAsiaTheme="minorEastAsia"/>
+          <w:sz w:val="24"/>
+          <w:szCs w:val="24"/>
+        </w:rPr>
+      </w:pPr>
+      <w:r>
+        <w:rPr>
+          <w:rFonts w:eastAsiaTheme="minorEastAsia"/>
+          <w:sz w:val="24"/>
+          <w:szCs w:val="24"/>
+        </w:rPr>
+        <w:lastRenderedPageBreak/>
+        <w:drawing>
+          <wp:inline distT="0" distB="0" distL="0" distR="0" wp14:anchorId="36B330D1" wp14:editId="6EC3AE05">
+            <wp:extent cx="2053086" cy="2366181"/>
+            <wp:effectExtent l="0" t="0" r="4445" b="0"/>
+            <wp:docPr id="2" name="Resim 2"/>
+            <wp:cNvGraphicFramePr>
+              <a:graphicFrameLocks xmlns:a="http://schemas.openxmlformats.org/drawingml/2006/main" noChangeAspect="1"/>
+            </wp:cNvGraphicFramePr>
+            <a:graphic xmlns:a="http://schemas.openxmlformats.org/drawingml/2006/main">
+              <a:graphicData uri="http://schemas.openxmlformats.org/drawingml/2006/picture">
+                <pic:pic xmlns:pic="http://schemas.openxmlformats.org/drawingml/2006/picture">
+                  <pic:nvPicPr>
+                    <pic:cNvPr id="1" name=""/>
+                    <pic:cNvPicPr/>
+                  </pic:nvPicPr>
+                  <pic:blipFill>
+                    <a:blip r:embed="rId6"/>
+                    <a:stretch>
+                      <a:fillRect/>
+                    </a:stretch>
+                  </pic:blipFill>
+                  <pic:spPr>
+                    <a:xfrm>
+                      <a:off x="0" y="0"/>
+                      <a:ext cx="2060628" cy="2374874"/>
+                    </a:xfrm>
+                    <a:prstGeom prst="rect">
+                      <a:avLst/>
+                    </a:prstGeom>
+                  </pic:spPr>
+                </pic:pic>
+              </a:graphicData>
+            </a:graphic>
+          </wp:inline>
+        </w:drawing>
       </w:r>
     </w:p>
     <w:p>
@@ -1252,15 +1331,7 @@
                   <w:sz w:val="24"/>
                   <w:szCs w:val="24"/>
                 </w:rPr>
-                <m:t>48</m:t>
-              </m:r>
-              <m:r>
-                <w:rPr>
-                  <w:rFonts w:ascii="Cambria Math" w:eastAsiaTheme="minorEastAsia" w:hAnsi="Cambria Math"/>
-                  <w:sz w:val="24"/>
-                  <w:szCs w:val="24"/>
-                </w:rPr>
-                <m:t>*0.4*</m:t>
+                <m:t>48*0.4*</m:t>
               </m:r>
               <m:f>
                 <m:fPr>
@@ -1344,15 +1415,7 @@
               <w:sz w:val="24"/>
               <w:szCs w:val="24"/>
             </w:rPr>
-            <m:t>=</m:t>
-          </m:r>
-          <m:r>
-            <w:rPr>
-              <w:rFonts w:ascii="Cambria Math" w:eastAsiaTheme="minorEastAsia" w:hAnsi="Cambria Math"/>
-              <w:sz w:val="24"/>
-              <w:szCs w:val="24"/>
-            </w:rPr>
-            <m:t>1.356</m:t>
+            <m:t>=1.356</m:t>
           </m:r>
         </m:oMath>
       </m:oMathPara>
@@ -1434,25 +1497,7 @@
           <w:szCs w:val="24"/>
         </w:rPr>
         <w:tab/>
-        <w:t xml:space="preserve">In the simulation, maximum current is 2.2 A for input, 3.3 A for the output. Also, our core has more window area. So, we decided to use directly a </w:t>
-      </w:r>
-      <w:proofErr w:type="spellStart"/>
-      <w:r>
-        <w:rPr>
-          <w:rFonts w:eastAsiaTheme="minorEastAsia"/>
-          <w:sz w:val="24"/>
-          <w:szCs w:val="24"/>
-        </w:rPr>
-        <w:t>litz</w:t>
-      </w:r>
-      <w:proofErr w:type="spellEnd"/>
-      <w:r>
-        <w:rPr>
-          <w:rFonts w:eastAsiaTheme="minorEastAsia"/>
-          <w:sz w:val="24"/>
-          <w:szCs w:val="24"/>
-        </w:rPr>
-        <w:t xml:space="preserve"> cable which has 0.3 mm^2 area. Then, when we calculate the fill factor, we obtained the following calculation</w:t>
+        <w:t>In the simulation, maximum current is 2.2 A for input, 3.3 A for the output. Also, our core has more window area. So, we decided to use directly a litz cable which has 0.3 mm^2 area. Then, when we calculate the fill factor, we obtained the following calculation</w:t>
       </w:r>
     </w:p>
     <w:p>
@@ -1536,23 +1581,7 @@
                       <w:sz w:val="24"/>
                       <w:szCs w:val="24"/>
                     </w:rPr>
-                    <m:t>10.15</m:t>
-                  </m:r>
-                  <m:r>
-                    <w:rPr>
-                      <w:rFonts w:ascii="Cambria Math" w:eastAsiaTheme="minorEastAsia" w:hAnsi="Cambria Math"/>
-                      <w:sz w:val="24"/>
-                      <w:szCs w:val="24"/>
-                    </w:rPr>
-                    <m:t>*</m:t>
-                  </m:r>
-                  <m:r>
-                    <w:rPr>
-                      <w:rFonts w:ascii="Cambria Math" w:eastAsiaTheme="minorEastAsia" w:hAnsi="Cambria Math"/>
-                      <w:sz w:val="24"/>
-                      <w:szCs w:val="24"/>
-                    </w:rPr>
-                    <m:t>18.5</m:t>
+                    <m:t>10.15*18.5</m:t>
                   </m:r>
                 </m:e>
               </m:d>
@@ -1572,15 +1601,7 @@
               <w:sz w:val="24"/>
               <w:szCs w:val="24"/>
             </w:rPr>
-            <m:t>=%</m:t>
-          </m:r>
-          <m:r>
-            <w:rPr>
-              <w:rFonts w:ascii="Cambria Math" w:eastAsiaTheme="minorEastAsia" w:hAnsi="Cambria Math"/>
-              <w:sz w:val="24"/>
-              <w:szCs w:val="24"/>
-            </w:rPr>
-            <m:t>12</m:t>
+            <m:t>=%12</m:t>
           </m:r>
         </m:oMath>
       </m:oMathPara>
